--- a/EXAMPLES.docx
+++ b/EXAMPLES.docx
@@ -206,62 +206,50 @@
           <w:lang w:eastAsia="en-GB"/>
         </w:rPr>
       </w:pPr>
+      <w:proofErr w:type="spellStart"/>
       <w:proofErr w:type="gramStart"/>
       <w:r>
         <w:rPr>
           <w:rFonts w:ascii="Consolas" w:eastAsia="Times New Roman" w:hAnsi="Consolas" w:cs="Consolas"/>
-          <w:color w:val="D73A49"/>
-          <w:sz w:val="20"/>
-          <w:szCs w:val="20"/>
-          <w:lang w:eastAsia="en-GB"/>
-        </w:rPr>
-        <w:t>import</w:t>
-      </w:r>
+          <w:color w:val="0070C0"/>
+          <w:sz w:val="20"/>
+          <w:szCs w:val="20"/>
+          <w:lang w:eastAsia="en-GB"/>
+        </w:rPr>
+        <w:t>m</w:t>
+      </w:r>
+      <w:r>
+        <w:rPr>
+          <w:rFonts w:ascii="Consolas" w:eastAsia="Times New Roman" w:hAnsi="Consolas" w:cs="Consolas"/>
+          <w:color w:val="0070C0"/>
+          <w:sz w:val="20"/>
+          <w:szCs w:val="20"/>
+          <w:lang w:eastAsia="en-GB"/>
+        </w:rPr>
+        <w:t>ysp</w:t>
+      </w:r>
+      <w:proofErr w:type="spellEnd"/>
       <w:proofErr w:type="gramEnd"/>
       <w:r>
         <w:rPr>
           <w:rFonts w:ascii="Consolas" w:eastAsia="Times New Roman" w:hAnsi="Consolas" w:cs="Consolas"/>
-          <w:color w:val="D73A49"/>
-          <w:sz w:val="20"/>
-          <w:szCs w:val="20"/>
-          <w:lang w:eastAsia="en-GB"/>
-        </w:rPr>
-        <w:t xml:space="preserve"> </w:t>
-      </w:r>
-      <w:proofErr w:type="spellStart"/>
-      <w:r>
-        <w:rPr>
-          <w:rFonts w:ascii="Consolas" w:eastAsia="Times New Roman" w:hAnsi="Consolas" w:cs="Consolas"/>
-          <w:color w:val="0070C0"/>
-          <w:sz w:val="20"/>
-          <w:szCs w:val="20"/>
-          <w:lang w:eastAsia="en-GB"/>
-        </w:rPr>
-        <w:t>myspsolution</w:t>
-      </w:r>
-      <w:proofErr w:type="spellEnd"/>
-      <w:r>
-        <w:rPr>
-          <w:rFonts w:ascii="Consolas" w:eastAsia="Times New Roman" w:hAnsi="Consolas" w:cs="Consolas"/>
-          <w:color w:val="D73A49"/>
-          <w:sz w:val="20"/>
-          <w:szCs w:val="20"/>
-          <w:lang w:eastAsia="en-GB"/>
-        </w:rPr>
-        <w:t xml:space="preserve"> as </w:t>
-      </w:r>
-      <w:proofErr w:type="spellStart"/>
-      <w:r>
-        <w:rPr>
-          <w:rFonts w:ascii="Consolas" w:eastAsia="Times New Roman" w:hAnsi="Consolas" w:cs="Consolas"/>
-          <w:color w:val="0070C0"/>
-          <w:sz w:val="20"/>
-          <w:szCs w:val="20"/>
-          <w:lang w:eastAsia="en-GB"/>
-        </w:rPr>
-        <w:t>mysp</w:t>
-      </w:r>
-      <w:proofErr w:type="spellEnd"/>
+          <w:color w:val="0070C0"/>
+          <w:sz w:val="20"/>
+          <w:szCs w:val="20"/>
+          <w:lang w:eastAsia="en-GB"/>
+        </w:rPr>
+        <w:t>=</w:t>
+      </w:r>
+      <w:r>
+        <w:rPr>
+          <w:rFonts w:ascii="Consolas" w:eastAsia="Times New Roman" w:hAnsi="Consolas" w:cs="Consolas"/>
+          <w:color w:val="0070C0"/>
+          <w:sz w:val="20"/>
+          <w:szCs w:val="20"/>
+          <w:lang w:eastAsia="en-GB"/>
+        </w:rPr>
+        <w:t>__import__("my-voice-analysis")</w:t>
+      </w:r>
     </w:p>
     <w:p>
       <w:pPr>
@@ -876,62 +864,50 @@
           <w:lang w:eastAsia="en-GB"/>
         </w:rPr>
       </w:pPr>
+      <w:proofErr w:type="spellStart"/>
       <w:proofErr w:type="gramStart"/>
       <w:r>
         <w:rPr>
           <w:rFonts w:ascii="Consolas" w:eastAsia="Times New Roman" w:hAnsi="Consolas" w:cs="Consolas"/>
-          <w:color w:val="D73A49"/>
-          <w:sz w:val="20"/>
-          <w:szCs w:val="20"/>
-          <w:lang w:eastAsia="en-GB"/>
-        </w:rPr>
-        <w:t>import</w:t>
-      </w:r>
+          <w:color w:val="0070C0"/>
+          <w:sz w:val="20"/>
+          <w:szCs w:val="20"/>
+          <w:lang w:eastAsia="en-GB"/>
+        </w:rPr>
+        <w:t>m</w:t>
+      </w:r>
+      <w:r>
+        <w:rPr>
+          <w:rFonts w:ascii="Consolas" w:eastAsia="Times New Roman" w:hAnsi="Consolas" w:cs="Consolas"/>
+          <w:color w:val="0070C0"/>
+          <w:sz w:val="20"/>
+          <w:szCs w:val="20"/>
+          <w:lang w:eastAsia="en-GB"/>
+        </w:rPr>
+        <w:t>ysp</w:t>
+      </w:r>
+      <w:proofErr w:type="spellEnd"/>
       <w:proofErr w:type="gramEnd"/>
       <w:r>
         <w:rPr>
           <w:rFonts w:ascii="Consolas" w:eastAsia="Times New Roman" w:hAnsi="Consolas" w:cs="Consolas"/>
-          <w:color w:val="D73A49"/>
-          <w:sz w:val="20"/>
-          <w:szCs w:val="20"/>
-          <w:lang w:eastAsia="en-GB"/>
-        </w:rPr>
-        <w:t xml:space="preserve"> </w:t>
-      </w:r>
-      <w:proofErr w:type="spellStart"/>
-      <w:r>
-        <w:rPr>
-          <w:rFonts w:ascii="Consolas" w:eastAsia="Times New Roman" w:hAnsi="Consolas" w:cs="Consolas"/>
-          <w:color w:val="0070C0"/>
-          <w:sz w:val="20"/>
-          <w:szCs w:val="20"/>
-          <w:lang w:eastAsia="en-GB"/>
-        </w:rPr>
-        <w:t>myspsolution</w:t>
-      </w:r>
-      <w:proofErr w:type="spellEnd"/>
-      <w:r>
-        <w:rPr>
-          <w:rFonts w:ascii="Consolas" w:eastAsia="Times New Roman" w:hAnsi="Consolas" w:cs="Consolas"/>
-          <w:color w:val="D73A49"/>
-          <w:sz w:val="20"/>
-          <w:szCs w:val="20"/>
-          <w:lang w:eastAsia="en-GB"/>
-        </w:rPr>
-        <w:t xml:space="preserve"> as </w:t>
-      </w:r>
-      <w:proofErr w:type="spellStart"/>
-      <w:r>
-        <w:rPr>
-          <w:rFonts w:ascii="Consolas" w:eastAsia="Times New Roman" w:hAnsi="Consolas" w:cs="Consolas"/>
-          <w:color w:val="0070C0"/>
-          <w:sz w:val="20"/>
-          <w:szCs w:val="20"/>
-          <w:lang w:eastAsia="en-GB"/>
-        </w:rPr>
-        <w:t>mysp</w:t>
-      </w:r>
-      <w:proofErr w:type="spellEnd"/>
+          <w:color w:val="0070C0"/>
+          <w:sz w:val="20"/>
+          <w:szCs w:val="20"/>
+          <w:lang w:eastAsia="en-GB"/>
+        </w:rPr>
+        <w:t>=</w:t>
+      </w:r>
+      <w:r>
+        <w:rPr>
+          <w:rFonts w:ascii="Consolas" w:eastAsia="Times New Roman" w:hAnsi="Consolas" w:cs="Consolas"/>
+          <w:color w:val="0070C0"/>
+          <w:sz w:val="20"/>
+          <w:szCs w:val="20"/>
+          <w:lang w:eastAsia="en-GB"/>
+        </w:rPr>
+        <w:t>__import__("my-voice-analysis")</w:t>
+      </w:r>
     </w:p>
     <w:p>
       <w:pPr>
@@ -1499,62 +1475,50 @@
           <w:lang w:eastAsia="en-GB"/>
         </w:rPr>
       </w:pPr>
+      <w:proofErr w:type="spellStart"/>
       <w:proofErr w:type="gramStart"/>
       <w:r>
         <w:rPr>
           <w:rFonts w:ascii="Consolas" w:eastAsia="Times New Roman" w:hAnsi="Consolas" w:cs="Consolas"/>
-          <w:color w:val="D73A49"/>
-          <w:sz w:val="20"/>
-          <w:szCs w:val="20"/>
-          <w:lang w:eastAsia="en-GB"/>
-        </w:rPr>
-        <w:t>import</w:t>
-      </w:r>
+          <w:color w:val="0070C0"/>
+          <w:sz w:val="20"/>
+          <w:szCs w:val="20"/>
+          <w:lang w:eastAsia="en-GB"/>
+        </w:rPr>
+        <w:t>m</w:t>
+      </w:r>
+      <w:r>
+        <w:rPr>
+          <w:rFonts w:ascii="Consolas" w:eastAsia="Times New Roman" w:hAnsi="Consolas" w:cs="Consolas"/>
+          <w:color w:val="0070C0"/>
+          <w:sz w:val="20"/>
+          <w:szCs w:val="20"/>
+          <w:lang w:eastAsia="en-GB"/>
+        </w:rPr>
+        <w:t>ysp</w:t>
+      </w:r>
+      <w:proofErr w:type="spellEnd"/>
       <w:proofErr w:type="gramEnd"/>
       <w:r>
         <w:rPr>
           <w:rFonts w:ascii="Consolas" w:eastAsia="Times New Roman" w:hAnsi="Consolas" w:cs="Consolas"/>
-          <w:color w:val="D73A49"/>
-          <w:sz w:val="20"/>
-          <w:szCs w:val="20"/>
-          <w:lang w:eastAsia="en-GB"/>
-        </w:rPr>
-        <w:t xml:space="preserve"> </w:t>
-      </w:r>
-      <w:proofErr w:type="spellStart"/>
-      <w:r>
-        <w:rPr>
-          <w:rFonts w:ascii="Consolas" w:eastAsia="Times New Roman" w:hAnsi="Consolas" w:cs="Consolas"/>
-          <w:color w:val="0070C0"/>
-          <w:sz w:val="20"/>
-          <w:szCs w:val="20"/>
-          <w:lang w:eastAsia="en-GB"/>
-        </w:rPr>
-        <w:t>myspsolution</w:t>
-      </w:r>
-      <w:proofErr w:type="spellEnd"/>
-      <w:r>
-        <w:rPr>
-          <w:rFonts w:ascii="Consolas" w:eastAsia="Times New Roman" w:hAnsi="Consolas" w:cs="Consolas"/>
-          <w:color w:val="D73A49"/>
-          <w:sz w:val="20"/>
-          <w:szCs w:val="20"/>
-          <w:lang w:eastAsia="en-GB"/>
-        </w:rPr>
-        <w:t xml:space="preserve"> as </w:t>
-      </w:r>
-      <w:proofErr w:type="spellStart"/>
-      <w:r>
-        <w:rPr>
-          <w:rFonts w:ascii="Consolas" w:eastAsia="Times New Roman" w:hAnsi="Consolas" w:cs="Consolas"/>
-          <w:color w:val="0070C0"/>
-          <w:sz w:val="20"/>
-          <w:szCs w:val="20"/>
-          <w:lang w:eastAsia="en-GB"/>
-        </w:rPr>
-        <w:t>mysp</w:t>
-      </w:r>
-      <w:proofErr w:type="spellEnd"/>
+          <w:color w:val="0070C0"/>
+          <w:sz w:val="20"/>
+          <w:szCs w:val="20"/>
+          <w:lang w:eastAsia="en-GB"/>
+        </w:rPr>
+        <w:t>=</w:t>
+      </w:r>
+      <w:r>
+        <w:rPr>
+          <w:rFonts w:ascii="Consolas" w:eastAsia="Times New Roman" w:hAnsi="Consolas" w:cs="Consolas"/>
+          <w:color w:val="0070C0"/>
+          <w:sz w:val="20"/>
+          <w:szCs w:val="20"/>
+          <w:lang w:eastAsia="en-GB"/>
+        </w:rPr>
+        <w:t>__import__("my-voice-analysis")</w:t>
+      </w:r>
     </w:p>
     <w:p>
       <w:pPr>
@@ -2122,62 +2086,50 @@
           <w:lang w:eastAsia="en-GB"/>
         </w:rPr>
       </w:pPr>
+      <w:proofErr w:type="spellStart"/>
       <w:proofErr w:type="gramStart"/>
       <w:r>
         <w:rPr>
           <w:rFonts w:ascii="Consolas" w:eastAsia="Times New Roman" w:hAnsi="Consolas" w:cs="Consolas"/>
-          <w:color w:val="D73A49"/>
-          <w:sz w:val="20"/>
-          <w:szCs w:val="20"/>
-          <w:lang w:eastAsia="en-GB"/>
-        </w:rPr>
-        <w:t>import</w:t>
-      </w:r>
+          <w:color w:val="0070C0"/>
+          <w:sz w:val="20"/>
+          <w:szCs w:val="20"/>
+          <w:lang w:eastAsia="en-GB"/>
+        </w:rPr>
+        <w:t>m</w:t>
+      </w:r>
+      <w:r>
+        <w:rPr>
+          <w:rFonts w:ascii="Consolas" w:eastAsia="Times New Roman" w:hAnsi="Consolas" w:cs="Consolas"/>
+          <w:color w:val="0070C0"/>
+          <w:sz w:val="20"/>
+          <w:szCs w:val="20"/>
+          <w:lang w:eastAsia="en-GB"/>
+        </w:rPr>
+        <w:t>ysp</w:t>
+      </w:r>
+      <w:proofErr w:type="spellEnd"/>
       <w:proofErr w:type="gramEnd"/>
       <w:r>
         <w:rPr>
           <w:rFonts w:ascii="Consolas" w:eastAsia="Times New Roman" w:hAnsi="Consolas" w:cs="Consolas"/>
-          <w:color w:val="D73A49"/>
-          <w:sz w:val="20"/>
-          <w:szCs w:val="20"/>
-          <w:lang w:eastAsia="en-GB"/>
-        </w:rPr>
-        <w:t xml:space="preserve"> </w:t>
-      </w:r>
-      <w:proofErr w:type="spellStart"/>
-      <w:r>
-        <w:rPr>
-          <w:rFonts w:ascii="Consolas" w:eastAsia="Times New Roman" w:hAnsi="Consolas" w:cs="Consolas"/>
-          <w:color w:val="0070C0"/>
-          <w:sz w:val="20"/>
-          <w:szCs w:val="20"/>
-          <w:lang w:eastAsia="en-GB"/>
-        </w:rPr>
-        <w:t>myspsolution</w:t>
-      </w:r>
-      <w:proofErr w:type="spellEnd"/>
-      <w:r>
-        <w:rPr>
-          <w:rFonts w:ascii="Consolas" w:eastAsia="Times New Roman" w:hAnsi="Consolas" w:cs="Consolas"/>
-          <w:color w:val="D73A49"/>
-          <w:sz w:val="20"/>
-          <w:szCs w:val="20"/>
-          <w:lang w:eastAsia="en-GB"/>
-        </w:rPr>
-        <w:t xml:space="preserve"> as </w:t>
-      </w:r>
-      <w:proofErr w:type="spellStart"/>
-      <w:r>
-        <w:rPr>
-          <w:rFonts w:ascii="Consolas" w:eastAsia="Times New Roman" w:hAnsi="Consolas" w:cs="Consolas"/>
-          <w:color w:val="0070C0"/>
-          <w:sz w:val="20"/>
-          <w:szCs w:val="20"/>
-          <w:lang w:eastAsia="en-GB"/>
-        </w:rPr>
-        <w:t>mysp</w:t>
-      </w:r>
-      <w:proofErr w:type="spellEnd"/>
+          <w:color w:val="0070C0"/>
+          <w:sz w:val="20"/>
+          <w:szCs w:val="20"/>
+          <w:lang w:eastAsia="en-GB"/>
+        </w:rPr>
+        <w:t>=</w:t>
+      </w:r>
+      <w:r>
+        <w:rPr>
+          <w:rFonts w:ascii="Consolas" w:eastAsia="Times New Roman" w:hAnsi="Consolas" w:cs="Consolas"/>
+          <w:color w:val="0070C0"/>
+          <w:sz w:val="20"/>
+          <w:szCs w:val="20"/>
+          <w:lang w:eastAsia="en-GB"/>
+        </w:rPr>
+        <w:t>__import__("my-voice-analysis")</w:t>
+      </w:r>
     </w:p>
     <w:p>
       <w:pPr>
@@ -2789,62 +2741,50 @@
           <w:lang w:eastAsia="en-GB"/>
         </w:rPr>
       </w:pPr>
+      <w:proofErr w:type="spellStart"/>
       <w:proofErr w:type="gramStart"/>
       <w:r>
         <w:rPr>
           <w:rFonts w:ascii="Consolas" w:eastAsia="Times New Roman" w:hAnsi="Consolas" w:cs="Consolas"/>
-          <w:color w:val="D73A49"/>
-          <w:sz w:val="20"/>
-          <w:szCs w:val="20"/>
-          <w:lang w:eastAsia="en-GB"/>
-        </w:rPr>
-        <w:t>import</w:t>
-      </w:r>
+          <w:color w:val="0070C0"/>
+          <w:sz w:val="20"/>
+          <w:szCs w:val="20"/>
+          <w:lang w:eastAsia="en-GB"/>
+        </w:rPr>
+        <w:t>m</w:t>
+      </w:r>
+      <w:r>
+        <w:rPr>
+          <w:rFonts w:ascii="Consolas" w:eastAsia="Times New Roman" w:hAnsi="Consolas" w:cs="Consolas"/>
+          <w:color w:val="0070C0"/>
+          <w:sz w:val="20"/>
+          <w:szCs w:val="20"/>
+          <w:lang w:eastAsia="en-GB"/>
+        </w:rPr>
+        <w:t>ysp</w:t>
+      </w:r>
+      <w:proofErr w:type="spellEnd"/>
       <w:proofErr w:type="gramEnd"/>
       <w:r>
         <w:rPr>
           <w:rFonts w:ascii="Consolas" w:eastAsia="Times New Roman" w:hAnsi="Consolas" w:cs="Consolas"/>
-          <w:color w:val="D73A49"/>
-          <w:sz w:val="20"/>
-          <w:szCs w:val="20"/>
-          <w:lang w:eastAsia="en-GB"/>
-        </w:rPr>
-        <w:t xml:space="preserve"> </w:t>
-      </w:r>
-      <w:proofErr w:type="spellStart"/>
-      <w:r>
-        <w:rPr>
-          <w:rFonts w:ascii="Consolas" w:eastAsia="Times New Roman" w:hAnsi="Consolas" w:cs="Consolas"/>
-          <w:color w:val="0070C0"/>
-          <w:sz w:val="20"/>
-          <w:szCs w:val="20"/>
-          <w:lang w:eastAsia="en-GB"/>
-        </w:rPr>
-        <w:t>myspsolution</w:t>
-      </w:r>
-      <w:proofErr w:type="spellEnd"/>
-      <w:r>
-        <w:rPr>
-          <w:rFonts w:ascii="Consolas" w:eastAsia="Times New Roman" w:hAnsi="Consolas" w:cs="Consolas"/>
-          <w:color w:val="D73A49"/>
-          <w:sz w:val="20"/>
-          <w:szCs w:val="20"/>
-          <w:lang w:eastAsia="en-GB"/>
-        </w:rPr>
-        <w:t xml:space="preserve"> as </w:t>
-      </w:r>
-      <w:proofErr w:type="spellStart"/>
-      <w:r>
-        <w:rPr>
-          <w:rFonts w:ascii="Consolas" w:eastAsia="Times New Roman" w:hAnsi="Consolas" w:cs="Consolas"/>
-          <w:color w:val="0070C0"/>
-          <w:sz w:val="20"/>
-          <w:szCs w:val="20"/>
-          <w:lang w:eastAsia="en-GB"/>
-        </w:rPr>
-        <w:t>mysp</w:t>
-      </w:r>
-      <w:proofErr w:type="spellEnd"/>
+          <w:color w:val="0070C0"/>
+          <w:sz w:val="20"/>
+          <w:szCs w:val="20"/>
+          <w:lang w:eastAsia="en-GB"/>
+        </w:rPr>
+        <w:t>=</w:t>
+      </w:r>
+      <w:r>
+        <w:rPr>
+          <w:rFonts w:ascii="Consolas" w:eastAsia="Times New Roman" w:hAnsi="Consolas" w:cs="Consolas"/>
+          <w:color w:val="0070C0"/>
+          <w:sz w:val="20"/>
+          <w:szCs w:val="20"/>
+          <w:lang w:eastAsia="en-GB"/>
+        </w:rPr>
+        <w:t>__import__("my-voice-analysis")</w:t>
+      </w:r>
     </w:p>
     <w:p>
       <w:pPr>
@@ -3363,62 +3303,50 @@
           <w:lang w:eastAsia="en-GB"/>
         </w:rPr>
       </w:pPr>
+      <w:proofErr w:type="spellStart"/>
       <w:proofErr w:type="gramStart"/>
       <w:r>
         <w:rPr>
           <w:rFonts w:ascii="Consolas" w:eastAsia="Times New Roman" w:hAnsi="Consolas" w:cs="Consolas"/>
-          <w:color w:val="D73A49"/>
-          <w:sz w:val="20"/>
-          <w:szCs w:val="20"/>
-          <w:lang w:eastAsia="en-GB"/>
-        </w:rPr>
-        <w:t>import</w:t>
-      </w:r>
+          <w:color w:val="0070C0"/>
+          <w:sz w:val="20"/>
+          <w:szCs w:val="20"/>
+          <w:lang w:eastAsia="en-GB"/>
+        </w:rPr>
+        <w:t>m</w:t>
+      </w:r>
+      <w:r>
+        <w:rPr>
+          <w:rFonts w:ascii="Consolas" w:eastAsia="Times New Roman" w:hAnsi="Consolas" w:cs="Consolas"/>
+          <w:color w:val="0070C0"/>
+          <w:sz w:val="20"/>
+          <w:szCs w:val="20"/>
+          <w:lang w:eastAsia="en-GB"/>
+        </w:rPr>
+        <w:t>ysp</w:t>
+      </w:r>
+      <w:proofErr w:type="spellEnd"/>
       <w:proofErr w:type="gramEnd"/>
       <w:r>
         <w:rPr>
           <w:rFonts w:ascii="Consolas" w:eastAsia="Times New Roman" w:hAnsi="Consolas" w:cs="Consolas"/>
-          <w:color w:val="D73A49"/>
-          <w:sz w:val="20"/>
-          <w:szCs w:val="20"/>
-          <w:lang w:eastAsia="en-GB"/>
-        </w:rPr>
-        <w:t xml:space="preserve"> </w:t>
-      </w:r>
-      <w:proofErr w:type="spellStart"/>
-      <w:r>
-        <w:rPr>
-          <w:rFonts w:ascii="Consolas" w:eastAsia="Times New Roman" w:hAnsi="Consolas" w:cs="Consolas"/>
-          <w:color w:val="0070C0"/>
-          <w:sz w:val="20"/>
-          <w:szCs w:val="20"/>
-          <w:lang w:eastAsia="en-GB"/>
-        </w:rPr>
-        <w:t>myspsolution</w:t>
-      </w:r>
-      <w:proofErr w:type="spellEnd"/>
-      <w:r>
-        <w:rPr>
-          <w:rFonts w:ascii="Consolas" w:eastAsia="Times New Roman" w:hAnsi="Consolas" w:cs="Consolas"/>
-          <w:color w:val="D73A49"/>
-          <w:sz w:val="20"/>
-          <w:szCs w:val="20"/>
-          <w:lang w:eastAsia="en-GB"/>
-        </w:rPr>
-        <w:t xml:space="preserve"> as </w:t>
-      </w:r>
-      <w:proofErr w:type="spellStart"/>
-      <w:r>
-        <w:rPr>
-          <w:rFonts w:ascii="Consolas" w:eastAsia="Times New Roman" w:hAnsi="Consolas" w:cs="Consolas"/>
-          <w:color w:val="0070C0"/>
-          <w:sz w:val="20"/>
-          <w:szCs w:val="20"/>
-          <w:lang w:eastAsia="en-GB"/>
-        </w:rPr>
-        <w:t>mysp</w:t>
-      </w:r>
-      <w:proofErr w:type="spellEnd"/>
+          <w:color w:val="0070C0"/>
+          <w:sz w:val="20"/>
+          <w:szCs w:val="20"/>
+          <w:lang w:eastAsia="en-GB"/>
+        </w:rPr>
+        <w:t>=</w:t>
+      </w:r>
+      <w:r>
+        <w:rPr>
+          <w:rFonts w:ascii="Consolas" w:eastAsia="Times New Roman" w:hAnsi="Consolas" w:cs="Consolas"/>
+          <w:color w:val="0070C0"/>
+          <w:sz w:val="20"/>
+          <w:szCs w:val="20"/>
+          <w:lang w:eastAsia="en-GB"/>
+        </w:rPr>
+        <w:t>__import__("my-voice-analysis")</w:t>
+      </w:r>
     </w:p>
     <w:p>
       <w:pPr>
@@ -3957,62 +3885,50 @@
           <w:lang w:eastAsia="en-GB"/>
         </w:rPr>
       </w:pPr>
+      <w:proofErr w:type="spellStart"/>
       <w:proofErr w:type="gramStart"/>
       <w:r>
         <w:rPr>
           <w:rFonts w:ascii="Consolas" w:eastAsia="Times New Roman" w:hAnsi="Consolas" w:cs="Consolas"/>
-          <w:color w:val="D73A49"/>
-          <w:sz w:val="20"/>
-          <w:szCs w:val="20"/>
-          <w:lang w:eastAsia="en-GB"/>
-        </w:rPr>
-        <w:t>import</w:t>
-      </w:r>
+          <w:color w:val="0070C0"/>
+          <w:sz w:val="20"/>
+          <w:szCs w:val="20"/>
+          <w:lang w:eastAsia="en-GB"/>
+        </w:rPr>
+        <w:t>m</w:t>
+      </w:r>
+      <w:r>
+        <w:rPr>
+          <w:rFonts w:ascii="Consolas" w:eastAsia="Times New Roman" w:hAnsi="Consolas" w:cs="Consolas"/>
+          <w:color w:val="0070C0"/>
+          <w:sz w:val="20"/>
+          <w:szCs w:val="20"/>
+          <w:lang w:eastAsia="en-GB"/>
+        </w:rPr>
+        <w:t>ysp</w:t>
+      </w:r>
+      <w:proofErr w:type="spellEnd"/>
       <w:proofErr w:type="gramEnd"/>
       <w:r>
         <w:rPr>
           <w:rFonts w:ascii="Consolas" w:eastAsia="Times New Roman" w:hAnsi="Consolas" w:cs="Consolas"/>
-          <w:color w:val="D73A49"/>
-          <w:sz w:val="20"/>
-          <w:szCs w:val="20"/>
-          <w:lang w:eastAsia="en-GB"/>
-        </w:rPr>
-        <w:t xml:space="preserve"> </w:t>
-      </w:r>
-      <w:proofErr w:type="spellStart"/>
-      <w:r>
-        <w:rPr>
-          <w:rFonts w:ascii="Consolas" w:eastAsia="Times New Roman" w:hAnsi="Consolas" w:cs="Consolas"/>
-          <w:color w:val="0070C0"/>
-          <w:sz w:val="20"/>
-          <w:szCs w:val="20"/>
-          <w:lang w:eastAsia="en-GB"/>
-        </w:rPr>
-        <w:t>myspsolution</w:t>
-      </w:r>
-      <w:proofErr w:type="spellEnd"/>
-      <w:r>
-        <w:rPr>
-          <w:rFonts w:ascii="Consolas" w:eastAsia="Times New Roman" w:hAnsi="Consolas" w:cs="Consolas"/>
-          <w:color w:val="D73A49"/>
-          <w:sz w:val="20"/>
-          <w:szCs w:val="20"/>
-          <w:lang w:eastAsia="en-GB"/>
-        </w:rPr>
-        <w:t xml:space="preserve"> as </w:t>
-      </w:r>
-      <w:proofErr w:type="spellStart"/>
-      <w:r>
-        <w:rPr>
-          <w:rFonts w:ascii="Consolas" w:eastAsia="Times New Roman" w:hAnsi="Consolas" w:cs="Consolas"/>
-          <w:color w:val="0070C0"/>
-          <w:sz w:val="20"/>
-          <w:szCs w:val="20"/>
-          <w:lang w:eastAsia="en-GB"/>
-        </w:rPr>
-        <w:t>mysp</w:t>
-      </w:r>
-      <w:proofErr w:type="spellEnd"/>
+          <w:color w:val="0070C0"/>
+          <w:sz w:val="20"/>
+          <w:szCs w:val="20"/>
+          <w:lang w:eastAsia="en-GB"/>
+        </w:rPr>
+        <w:t>=</w:t>
+      </w:r>
+      <w:r>
+        <w:rPr>
+          <w:rFonts w:ascii="Consolas" w:eastAsia="Times New Roman" w:hAnsi="Consolas" w:cs="Consolas"/>
+          <w:color w:val="0070C0"/>
+          <w:sz w:val="20"/>
+          <w:szCs w:val="20"/>
+          <w:lang w:eastAsia="en-GB"/>
+        </w:rPr>
+        <w:t>__import__("my-voice-analysis")</w:t>
+      </w:r>
     </w:p>
     <w:p>
       <w:pPr>
@@ -4613,62 +4529,50 @@
           <w:lang w:eastAsia="en-GB"/>
         </w:rPr>
       </w:pPr>
+      <w:proofErr w:type="spellStart"/>
       <w:proofErr w:type="gramStart"/>
       <w:r>
         <w:rPr>
           <w:rFonts w:ascii="Consolas" w:eastAsia="Times New Roman" w:hAnsi="Consolas" w:cs="Consolas"/>
-          <w:color w:val="D73A49"/>
-          <w:sz w:val="20"/>
-          <w:szCs w:val="20"/>
-          <w:lang w:eastAsia="en-GB"/>
-        </w:rPr>
-        <w:t>import</w:t>
-      </w:r>
+          <w:color w:val="0070C0"/>
+          <w:sz w:val="20"/>
+          <w:szCs w:val="20"/>
+          <w:lang w:eastAsia="en-GB"/>
+        </w:rPr>
+        <w:t>m</w:t>
+      </w:r>
+      <w:r>
+        <w:rPr>
+          <w:rFonts w:ascii="Consolas" w:eastAsia="Times New Roman" w:hAnsi="Consolas" w:cs="Consolas"/>
+          <w:color w:val="0070C0"/>
+          <w:sz w:val="20"/>
+          <w:szCs w:val="20"/>
+          <w:lang w:eastAsia="en-GB"/>
+        </w:rPr>
+        <w:t>ysp</w:t>
+      </w:r>
+      <w:proofErr w:type="spellEnd"/>
       <w:proofErr w:type="gramEnd"/>
       <w:r>
         <w:rPr>
           <w:rFonts w:ascii="Consolas" w:eastAsia="Times New Roman" w:hAnsi="Consolas" w:cs="Consolas"/>
-          <w:color w:val="D73A49"/>
-          <w:sz w:val="20"/>
-          <w:szCs w:val="20"/>
-          <w:lang w:eastAsia="en-GB"/>
-        </w:rPr>
-        <w:t xml:space="preserve"> </w:t>
-      </w:r>
-      <w:proofErr w:type="spellStart"/>
-      <w:r>
-        <w:rPr>
-          <w:rFonts w:ascii="Consolas" w:eastAsia="Times New Roman" w:hAnsi="Consolas" w:cs="Consolas"/>
-          <w:color w:val="0070C0"/>
-          <w:sz w:val="20"/>
-          <w:szCs w:val="20"/>
-          <w:lang w:eastAsia="en-GB"/>
-        </w:rPr>
-        <w:t>myspsolution</w:t>
-      </w:r>
-      <w:proofErr w:type="spellEnd"/>
-      <w:r>
-        <w:rPr>
-          <w:rFonts w:ascii="Consolas" w:eastAsia="Times New Roman" w:hAnsi="Consolas" w:cs="Consolas"/>
-          <w:color w:val="D73A49"/>
-          <w:sz w:val="20"/>
-          <w:szCs w:val="20"/>
-          <w:lang w:eastAsia="en-GB"/>
-        </w:rPr>
-        <w:t xml:space="preserve"> as </w:t>
-      </w:r>
-      <w:proofErr w:type="spellStart"/>
-      <w:r>
-        <w:rPr>
-          <w:rFonts w:ascii="Consolas" w:eastAsia="Times New Roman" w:hAnsi="Consolas" w:cs="Consolas"/>
-          <w:color w:val="0070C0"/>
-          <w:sz w:val="20"/>
-          <w:szCs w:val="20"/>
-          <w:lang w:eastAsia="en-GB"/>
-        </w:rPr>
-        <w:t>mysp</w:t>
-      </w:r>
-      <w:proofErr w:type="spellEnd"/>
+          <w:color w:val="0070C0"/>
+          <w:sz w:val="20"/>
+          <w:szCs w:val="20"/>
+          <w:lang w:eastAsia="en-GB"/>
+        </w:rPr>
+        <w:t>=</w:t>
+      </w:r>
+      <w:r>
+        <w:rPr>
+          <w:rFonts w:ascii="Consolas" w:eastAsia="Times New Roman" w:hAnsi="Consolas" w:cs="Consolas"/>
+          <w:color w:val="0070C0"/>
+          <w:sz w:val="20"/>
+          <w:szCs w:val="20"/>
+          <w:lang w:eastAsia="en-GB"/>
+        </w:rPr>
+        <w:t>__import__("my-voice-analysis")</w:t>
+      </w:r>
     </w:p>
     <w:p>
       <w:pPr>
@@ -5311,62 +5215,50 @@
           <w:lang w:eastAsia="en-GB"/>
         </w:rPr>
       </w:pPr>
+      <w:proofErr w:type="spellStart"/>
       <w:proofErr w:type="gramStart"/>
       <w:r>
         <w:rPr>
           <w:rFonts w:ascii="Consolas" w:eastAsia="Times New Roman" w:hAnsi="Consolas" w:cs="Consolas"/>
-          <w:color w:val="D73A49"/>
-          <w:sz w:val="20"/>
-          <w:szCs w:val="20"/>
-          <w:lang w:eastAsia="en-GB"/>
-        </w:rPr>
-        <w:t>import</w:t>
-      </w:r>
+          <w:color w:val="0070C0"/>
+          <w:sz w:val="20"/>
+          <w:szCs w:val="20"/>
+          <w:lang w:eastAsia="en-GB"/>
+        </w:rPr>
+        <w:t>m</w:t>
+      </w:r>
+      <w:r>
+        <w:rPr>
+          <w:rFonts w:ascii="Consolas" w:eastAsia="Times New Roman" w:hAnsi="Consolas" w:cs="Consolas"/>
+          <w:color w:val="0070C0"/>
+          <w:sz w:val="20"/>
+          <w:szCs w:val="20"/>
+          <w:lang w:eastAsia="en-GB"/>
+        </w:rPr>
+        <w:t>ysp</w:t>
+      </w:r>
+      <w:proofErr w:type="spellEnd"/>
       <w:proofErr w:type="gramEnd"/>
       <w:r>
         <w:rPr>
           <w:rFonts w:ascii="Consolas" w:eastAsia="Times New Roman" w:hAnsi="Consolas" w:cs="Consolas"/>
-          <w:color w:val="D73A49"/>
-          <w:sz w:val="20"/>
-          <w:szCs w:val="20"/>
-          <w:lang w:eastAsia="en-GB"/>
-        </w:rPr>
-        <w:t xml:space="preserve"> </w:t>
-      </w:r>
-      <w:proofErr w:type="spellStart"/>
-      <w:r>
-        <w:rPr>
-          <w:rFonts w:ascii="Consolas" w:eastAsia="Times New Roman" w:hAnsi="Consolas" w:cs="Consolas"/>
-          <w:color w:val="0070C0"/>
-          <w:sz w:val="20"/>
-          <w:szCs w:val="20"/>
-          <w:lang w:eastAsia="en-GB"/>
-        </w:rPr>
-        <w:t>myspsolution</w:t>
-      </w:r>
-      <w:proofErr w:type="spellEnd"/>
-      <w:r>
-        <w:rPr>
-          <w:rFonts w:ascii="Consolas" w:eastAsia="Times New Roman" w:hAnsi="Consolas" w:cs="Consolas"/>
-          <w:color w:val="D73A49"/>
-          <w:sz w:val="20"/>
-          <w:szCs w:val="20"/>
-          <w:lang w:eastAsia="en-GB"/>
-        </w:rPr>
-        <w:t xml:space="preserve"> as </w:t>
-      </w:r>
-      <w:proofErr w:type="spellStart"/>
-      <w:r>
-        <w:rPr>
-          <w:rFonts w:ascii="Consolas" w:eastAsia="Times New Roman" w:hAnsi="Consolas" w:cs="Consolas"/>
-          <w:color w:val="0070C0"/>
-          <w:sz w:val="20"/>
-          <w:szCs w:val="20"/>
-          <w:lang w:eastAsia="en-GB"/>
-        </w:rPr>
-        <w:t>mysp</w:t>
-      </w:r>
-      <w:proofErr w:type="spellEnd"/>
+          <w:color w:val="0070C0"/>
+          <w:sz w:val="20"/>
+          <w:szCs w:val="20"/>
+          <w:lang w:eastAsia="en-GB"/>
+        </w:rPr>
+        <w:t>=</w:t>
+      </w:r>
+      <w:r>
+        <w:rPr>
+          <w:rFonts w:ascii="Consolas" w:eastAsia="Times New Roman" w:hAnsi="Consolas" w:cs="Consolas"/>
+          <w:color w:val="0070C0"/>
+          <w:sz w:val="20"/>
+          <w:szCs w:val="20"/>
+          <w:lang w:eastAsia="en-GB"/>
+        </w:rPr>
+        <w:t>__import__("my-voice-analysis")</w:t>
+      </w:r>
     </w:p>
     <w:p>
       <w:pPr>
@@ -5851,62 +5743,50 @@
           <w:lang w:eastAsia="en-GB"/>
         </w:rPr>
       </w:pPr>
+      <w:proofErr w:type="spellStart"/>
       <w:proofErr w:type="gramStart"/>
       <w:r>
         <w:rPr>
           <w:rFonts w:ascii="Consolas" w:eastAsia="Times New Roman" w:hAnsi="Consolas" w:cs="Consolas"/>
-          <w:color w:val="D73A49"/>
-          <w:sz w:val="20"/>
-          <w:szCs w:val="20"/>
-          <w:lang w:eastAsia="en-GB"/>
-        </w:rPr>
-        <w:t>import</w:t>
-      </w:r>
+          <w:color w:val="0070C0"/>
+          <w:sz w:val="20"/>
+          <w:szCs w:val="20"/>
+          <w:lang w:eastAsia="en-GB"/>
+        </w:rPr>
+        <w:t>m</w:t>
+      </w:r>
+      <w:r>
+        <w:rPr>
+          <w:rFonts w:ascii="Consolas" w:eastAsia="Times New Roman" w:hAnsi="Consolas" w:cs="Consolas"/>
+          <w:color w:val="0070C0"/>
+          <w:sz w:val="20"/>
+          <w:szCs w:val="20"/>
+          <w:lang w:eastAsia="en-GB"/>
+        </w:rPr>
+        <w:t>ysp</w:t>
+      </w:r>
+      <w:proofErr w:type="spellEnd"/>
       <w:proofErr w:type="gramEnd"/>
       <w:r>
         <w:rPr>
           <w:rFonts w:ascii="Consolas" w:eastAsia="Times New Roman" w:hAnsi="Consolas" w:cs="Consolas"/>
-          <w:color w:val="D73A49"/>
-          <w:sz w:val="20"/>
-          <w:szCs w:val="20"/>
-          <w:lang w:eastAsia="en-GB"/>
-        </w:rPr>
-        <w:t xml:space="preserve"> </w:t>
-      </w:r>
-      <w:proofErr w:type="spellStart"/>
-      <w:r>
-        <w:rPr>
-          <w:rFonts w:ascii="Consolas" w:eastAsia="Times New Roman" w:hAnsi="Consolas" w:cs="Consolas"/>
-          <w:color w:val="0070C0"/>
-          <w:sz w:val="20"/>
-          <w:szCs w:val="20"/>
-          <w:lang w:eastAsia="en-GB"/>
-        </w:rPr>
-        <w:t>myspsolution</w:t>
-      </w:r>
-      <w:proofErr w:type="spellEnd"/>
-      <w:r>
-        <w:rPr>
-          <w:rFonts w:ascii="Consolas" w:eastAsia="Times New Roman" w:hAnsi="Consolas" w:cs="Consolas"/>
-          <w:color w:val="D73A49"/>
-          <w:sz w:val="20"/>
-          <w:szCs w:val="20"/>
-          <w:lang w:eastAsia="en-GB"/>
-        </w:rPr>
-        <w:t xml:space="preserve"> as </w:t>
-      </w:r>
-      <w:proofErr w:type="spellStart"/>
-      <w:r>
-        <w:rPr>
-          <w:rFonts w:ascii="Consolas" w:eastAsia="Times New Roman" w:hAnsi="Consolas" w:cs="Consolas"/>
-          <w:color w:val="0070C0"/>
-          <w:sz w:val="20"/>
-          <w:szCs w:val="20"/>
-          <w:lang w:eastAsia="en-GB"/>
-        </w:rPr>
-        <w:t>mysp</w:t>
-      </w:r>
-      <w:proofErr w:type="spellEnd"/>
+          <w:color w:val="0070C0"/>
+          <w:sz w:val="20"/>
+          <w:szCs w:val="20"/>
+          <w:lang w:eastAsia="en-GB"/>
+        </w:rPr>
+        <w:t>=</w:t>
+      </w:r>
+      <w:r>
+        <w:rPr>
+          <w:rFonts w:ascii="Consolas" w:eastAsia="Times New Roman" w:hAnsi="Consolas" w:cs="Consolas"/>
+          <w:color w:val="0070C0"/>
+          <w:sz w:val="20"/>
+          <w:szCs w:val="20"/>
+          <w:lang w:eastAsia="en-GB"/>
+        </w:rPr>
+        <w:t>__import__("my-voice-analysis")</w:t>
+      </w:r>
     </w:p>
     <w:p>
       <w:pPr>
@@ -6380,62 +6260,50 @@
           <w:lang w:eastAsia="en-GB"/>
         </w:rPr>
       </w:pPr>
+      <w:proofErr w:type="spellStart"/>
       <w:proofErr w:type="gramStart"/>
       <w:r>
         <w:rPr>
           <w:rFonts w:ascii="Consolas" w:eastAsia="Times New Roman" w:hAnsi="Consolas" w:cs="Consolas"/>
-          <w:color w:val="D73A49"/>
-          <w:sz w:val="20"/>
-          <w:szCs w:val="20"/>
-          <w:lang w:eastAsia="en-GB"/>
-        </w:rPr>
-        <w:t>import</w:t>
-      </w:r>
+          <w:color w:val="0070C0"/>
+          <w:sz w:val="20"/>
+          <w:szCs w:val="20"/>
+          <w:lang w:eastAsia="en-GB"/>
+        </w:rPr>
+        <w:t>m</w:t>
+      </w:r>
+      <w:r>
+        <w:rPr>
+          <w:rFonts w:ascii="Consolas" w:eastAsia="Times New Roman" w:hAnsi="Consolas" w:cs="Consolas"/>
+          <w:color w:val="0070C0"/>
+          <w:sz w:val="20"/>
+          <w:szCs w:val="20"/>
+          <w:lang w:eastAsia="en-GB"/>
+        </w:rPr>
+        <w:t>ysp</w:t>
+      </w:r>
+      <w:proofErr w:type="spellEnd"/>
       <w:proofErr w:type="gramEnd"/>
       <w:r>
         <w:rPr>
           <w:rFonts w:ascii="Consolas" w:eastAsia="Times New Roman" w:hAnsi="Consolas" w:cs="Consolas"/>
-          <w:color w:val="D73A49"/>
-          <w:sz w:val="20"/>
-          <w:szCs w:val="20"/>
-          <w:lang w:eastAsia="en-GB"/>
-        </w:rPr>
-        <w:t xml:space="preserve"> </w:t>
-      </w:r>
-      <w:proofErr w:type="spellStart"/>
-      <w:r>
-        <w:rPr>
-          <w:rFonts w:ascii="Consolas" w:eastAsia="Times New Roman" w:hAnsi="Consolas" w:cs="Consolas"/>
-          <w:color w:val="0070C0"/>
-          <w:sz w:val="20"/>
-          <w:szCs w:val="20"/>
-          <w:lang w:eastAsia="en-GB"/>
-        </w:rPr>
-        <w:t>myspsolution</w:t>
-      </w:r>
-      <w:proofErr w:type="spellEnd"/>
-      <w:r>
-        <w:rPr>
-          <w:rFonts w:ascii="Consolas" w:eastAsia="Times New Roman" w:hAnsi="Consolas" w:cs="Consolas"/>
-          <w:color w:val="D73A49"/>
-          <w:sz w:val="20"/>
-          <w:szCs w:val="20"/>
-          <w:lang w:eastAsia="en-GB"/>
-        </w:rPr>
-        <w:t xml:space="preserve"> as </w:t>
-      </w:r>
-      <w:proofErr w:type="spellStart"/>
-      <w:r>
-        <w:rPr>
-          <w:rFonts w:ascii="Consolas" w:eastAsia="Times New Roman" w:hAnsi="Consolas" w:cs="Consolas"/>
-          <w:color w:val="0070C0"/>
-          <w:sz w:val="20"/>
-          <w:szCs w:val="20"/>
-          <w:lang w:eastAsia="en-GB"/>
-        </w:rPr>
-        <w:t>mysp</w:t>
-      </w:r>
-      <w:proofErr w:type="spellEnd"/>
+          <w:color w:val="0070C0"/>
+          <w:sz w:val="20"/>
+          <w:szCs w:val="20"/>
+          <w:lang w:eastAsia="en-GB"/>
+        </w:rPr>
+        <w:t>=</w:t>
+      </w:r>
+      <w:r>
+        <w:rPr>
+          <w:rFonts w:ascii="Consolas" w:eastAsia="Times New Roman" w:hAnsi="Consolas" w:cs="Consolas"/>
+          <w:color w:val="0070C0"/>
+          <w:sz w:val="20"/>
+          <w:szCs w:val="20"/>
+          <w:lang w:eastAsia="en-GB"/>
+        </w:rPr>
+        <w:t>__import__("my-voice-analysis")</w:t>
+      </w:r>
     </w:p>
     <w:p>
       <w:pPr>
@@ -6909,62 +6777,50 @@
           <w:lang w:eastAsia="en-GB"/>
         </w:rPr>
       </w:pPr>
+      <w:proofErr w:type="spellStart"/>
       <w:proofErr w:type="gramStart"/>
       <w:r>
         <w:rPr>
           <w:rFonts w:ascii="Consolas" w:eastAsia="Times New Roman" w:hAnsi="Consolas" w:cs="Consolas"/>
-          <w:color w:val="D73A49"/>
-          <w:sz w:val="20"/>
-          <w:szCs w:val="20"/>
-          <w:lang w:eastAsia="en-GB"/>
-        </w:rPr>
-        <w:t>import</w:t>
-      </w:r>
+          <w:color w:val="0070C0"/>
+          <w:sz w:val="20"/>
+          <w:szCs w:val="20"/>
+          <w:lang w:eastAsia="en-GB"/>
+        </w:rPr>
+        <w:t>m</w:t>
+      </w:r>
+      <w:r>
+        <w:rPr>
+          <w:rFonts w:ascii="Consolas" w:eastAsia="Times New Roman" w:hAnsi="Consolas" w:cs="Consolas"/>
+          <w:color w:val="0070C0"/>
+          <w:sz w:val="20"/>
+          <w:szCs w:val="20"/>
+          <w:lang w:eastAsia="en-GB"/>
+        </w:rPr>
+        <w:t>ysp</w:t>
+      </w:r>
+      <w:proofErr w:type="spellEnd"/>
       <w:proofErr w:type="gramEnd"/>
       <w:r>
         <w:rPr>
           <w:rFonts w:ascii="Consolas" w:eastAsia="Times New Roman" w:hAnsi="Consolas" w:cs="Consolas"/>
-          <w:color w:val="D73A49"/>
-          <w:sz w:val="20"/>
-          <w:szCs w:val="20"/>
-          <w:lang w:eastAsia="en-GB"/>
-        </w:rPr>
-        <w:t xml:space="preserve"> </w:t>
-      </w:r>
-      <w:proofErr w:type="spellStart"/>
-      <w:r>
-        <w:rPr>
-          <w:rFonts w:ascii="Consolas" w:eastAsia="Times New Roman" w:hAnsi="Consolas" w:cs="Consolas"/>
-          <w:color w:val="0070C0"/>
-          <w:sz w:val="20"/>
-          <w:szCs w:val="20"/>
-          <w:lang w:eastAsia="en-GB"/>
-        </w:rPr>
-        <w:t>myspsolution</w:t>
-      </w:r>
-      <w:proofErr w:type="spellEnd"/>
-      <w:r>
-        <w:rPr>
-          <w:rFonts w:ascii="Consolas" w:eastAsia="Times New Roman" w:hAnsi="Consolas" w:cs="Consolas"/>
-          <w:color w:val="D73A49"/>
-          <w:sz w:val="20"/>
-          <w:szCs w:val="20"/>
-          <w:lang w:eastAsia="en-GB"/>
-        </w:rPr>
-        <w:t xml:space="preserve"> as </w:t>
-      </w:r>
-      <w:proofErr w:type="spellStart"/>
-      <w:r>
-        <w:rPr>
-          <w:rFonts w:ascii="Consolas" w:eastAsia="Times New Roman" w:hAnsi="Consolas" w:cs="Consolas"/>
-          <w:color w:val="0070C0"/>
-          <w:sz w:val="20"/>
-          <w:szCs w:val="20"/>
-          <w:lang w:eastAsia="en-GB"/>
-        </w:rPr>
-        <w:t>mysp</w:t>
-      </w:r>
-      <w:proofErr w:type="spellEnd"/>
+          <w:color w:val="0070C0"/>
+          <w:sz w:val="20"/>
+          <w:szCs w:val="20"/>
+          <w:lang w:eastAsia="en-GB"/>
+        </w:rPr>
+        <w:t>=</w:t>
+      </w:r>
+      <w:r>
+        <w:rPr>
+          <w:rFonts w:ascii="Consolas" w:eastAsia="Times New Roman" w:hAnsi="Consolas" w:cs="Consolas"/>
+          <w:color w:val="0070C0"/>
+          <w:sz w:val="20"/>
+          <w:szCs w:val="20"/>
+          <w:lang w:eastAsia="en-GB"/>
+        </w:rPr>
+        <w:t>__import__("my-voice-analysis")</w:t>
+      </w:r>
     </w:p>
     <w:p>
       <w:pPr>
@@ -7531,62 +7387,50 @@
           <w:lang w:eastAsia="en-GB"/>
         </w:rPr>
       </w:pPr>
+      <w:proofErr w:type="spellStart"/>
       <w:proofErr w:type="gramStart"/>
       <w:r>
         <w:rPr>
           <w:rFonts w:ascii="Consolas" w:eastAsia="Times New Roman" w:hAnsi="Consolas" w:cs="Consolas"/>
-          <w:color w:val="D73A49"/>
-          <w:sz w:val="20"/>
-          <w:szCs w:val="20"/>
-          <w:lang w:eastAsia="en-GB"/>
-        </w:rPr>
-        <w:t>import</w:t>
-      </w:r>
+          <w:color w:val="0070C0"/>
+          <w:sz w:val="20"/>
+          <w:szCs w:val="20"/>
+          <w:lang w:eastAsia="en-GB"/>
+        </w:rPr>
+        <w:t>m</w:t>
+      </w:r>
+      <w:r>
+        <w:rPr>
+          <w:rFonts w:ascii="Consolas" w:eastAsia="Times New Roman" w:hAnsi="Consolas" w:cs="Consolas"/>
+          <w:color w:val="0070C0"/>
+          <w:sz w:val="20"/>
+          <w:szCs w:val="20"/>
+          <w:lang w:eastAsia="en-GB"/>
+        </w:rPr>
+        <w:t>ysp</w:t>
+      </w:r>
+      <w:proofErr w:type="spellEnd"/>
       <w:proofErr w:type="gramEnd"/>
       <w:r>
         <w:rPr>
           <w:rFonts w:ascii="Consolas" w:eastAsia="Times New Roman" w:hAnsi="Consolas" w:cs="Consolas"/>
-          <w:color w:val="D73A49"/>
-          <w:sz w:val="20"/>
-          <w:szCs w:val="20"/>
-          <w:lang w:eastAsia="en-GB"/>
-        </w:rPr>
-        <w:t xml:space="preserve"> </w:t>
-      </w:r>
-      <w:proofErr w:type="spellStart"/>
-      <w:r>
-        <w:rPr>
-          <w:rFonts w:ascii="Consolas" w:eastAsia="Times New Roman" w:hAnsi="Consolas" w:cs="Consolas"/>
-          <w:color w:val="0070C0"/>
-          <w:sz w:val="20"/>
-          <w:szCs w:val="20"/>
-          <w:lang w:eastAsia="en-GB"/>
-        </w:rPr>
-        <w:t>myspsolution</w:t>
-      </w:r>
-      <w:proofErr w:type="spellEnd"/>
-      <w:r>
-        <w:rPr>
-          <w:rFonts w:ascii="Consolas" w:eastAsia="Times New Roman" w:hAnsi="Consolas" w:cs="Consolas"/>
-          <w:color w:val="D73A49"/>
-          <w:sz w:val="20"/>
-          <w:szCs w:val="20"/>
-          <w:lang w:eastAsia="en-GB"/>
-        </w:rPr>
-        <w:t xml:space="preserve"> as </w:t>
-      </w:r>
-      <w:proofErr w:type="spellStart"/>
-      <w:r>
-        <w:rPr>
-          <w:rFonts w:ascii="Consolas" w:eastAsia="Times New Roman" w:hAnsi="Consolas" w:cs="Consolas"/>
-          <w:color w:val="0070C0"/>
-          <w:sz w:val="20"/>
-          <w:szCs w:val="20"/>
-          <w:lang w:eastAsia="en-GB"/>
-        </w:rPr>
-        <w:t>mysp</w:t>
-      </w:r>
-      <w:proofErr w:type="spellEnd"/>
+          <w:color w:val="0070C0"/>
+          <w:sz w:val="20"/>
+          <w:szCs w:val="20"/>
+          <w:lang w:eastAsia="en-GB"/>
+        </w:rPr>
+        <w:t>=</w:t>
+      </w:r>
+      <w:r>
+        <w:rPr>
+          <w:rFonts w:ascii="Consolas" w:eastAsia="Times New Roman" w:hAnsi="Consolas" w:cs="Consolas"/>
+          <w:color w:val="0070C0"/>
+          <w:sz w:val="20"/>
+          <w:szCs w:val="20"/>
+          <w:lang w:eastAsia="en-GB"/>
+        </w:rPr>
+        <w:t>__import__("my-voice-analysis")</w:t>
+      </w:r>
     </w:p>
     <w:p>
       <w:pPr>
@@ -8060,62 +7904,50 @@
           <w:lang w:eastAsia="en-GB"/>
         </w:rPr>
       </w:pPr>
+      <w:proofErr w:type="spellStart"/>
       <w:proofErr w:type="gramStart"/>
       <w:r>
         <w:rPr>
           <w:rFonts w:ascii="Consolas" w:eastAsia="Times New Roman" w:hAnsi="Consolas" w:cs="Consolas"/>
-          <w:color w:val="D73A49"/>
-          <w:sz w:val="20"/>
-          <w:szCs w:val="20"/>
-          <w:lang w:eastAsia="en-GB"/>
-        </w:rPr>
-        <w:t>import</w:t>
-      </w:r>
+          <w:color w:val="0070C0"/>
+          <w:sz w:val="20"/>
+          <w:szCs w:val="20"/>
+          <w:lang w:eastAsia="en-GB"/>
+        </w:rPr>
+        <w:t>m</w:t>
+      </w:r>
+      <w:r>
+        <w:rPr>
+          <w:rFonts w:ascii="Consolas" w:eastAsia="Times New Roman" w:hAnsi="Consolas" w:cs="Consolas"/>
+          <w:color w:val="0070C0"/>
+          <w:sz w:val="20"/>
+          <w:szCs w:val="20"/>
+          <w:lang w:eastAsia="en-GB"/>
+        </w:rPr>
+        <w:t>ysp</w:t>
+      </w:r>
+      <w:proofErr w:type="spellEnd"/>
       <w:proofErr w:type="gramEnd"/>
       <w:r>
         <w:rPr>
           <w:rFonts w:ascii="Consolas" w:eastAsia="Times New Roman" w:hAnsi="Consolas" w:cs="Consolas"/>
-          <w:color w:val="D73A49"/>
-          <w:sz w:val="20"/>
-          <w:szCs w:val="20"/>
-          <w:lang w:eastAsia="en-GB"/>
-        </w:rPr>
-        <w:t xml:space="preserve"> </w:t>
-      </w:r>
-      <w:proofErr w:type="spellStart"/>
-      <w:r>
-        <w:rPr>
-          <w:rFonts w:ascii="Consolas" w:eastAsia="Times New Roman" w:hAnsi="Consolas" w:cs="Consolas"/>
-          <w:color w:val="0070C0"/>
-          <w:sz w:val="20"/>
-          <w:szCs w:val="20"/>
-          <w:lang w:eastAsia="en-GB"/>
-        </w:rPr>
-        <w:t>myspsolution</w:t>
-      </w:r>
-      <w:proofErr w:type="spellEnd"/>
-      <w:r>
-        <w:rPr>
-          <w:rFonts w:ascii="Consolas" w:eastAsia="Times New Roman" w:hAnsi="Consolas" w:cs="Consolas"/>
-          <w:color w:val="D73A49"/>
-          <w:sz w:val="20"/>
-          <w:szCs w:val="20"/>
-          <w:lang w:eastAsia="en-GB"/>
-        </w:rPr>
-        <w:t xml:space="preserve"> as </w:t>
-      </w:r>
-      <w:proofErr w:type="spellStart"/>
-      <w:r>
-        <w:rPr>
-          <w:rFonts w:ascii="Consolas" w:eastAsia="Times New Roman" w:hAnsi="Consolas" w:cs="Consolas"/>
-          <w:color w:val="0070C0"/>
-          <w:sz w:val="20"/>
-          <w:szCs w:val="20"/>
-          <w:lang w:eastAsia="en-GB"/>
-        </w:rPr>
-        <w:t>mysp</w:t>
-      </w:r>
-      <w:proofErr w:type="spellEnd"/>
+          <w:color w:val="0070C0"/>
+          <w:sz w:val="20"/>
+          <w:szCs w:val="20"/>
+          <w:lang w:eastAsia="en-GB"/>
+        </w:rPr>
+        <w:t>=</w:t>
+      </w:r>
+      <w:r>
+        <w:rPr>
+          <w:rFonts w:ascii="Consolas" w:eastAsia="Times New Roman" w:hAnsi="Consolas" w:cs="Consolas"/>
+          <w:color w:val="0070C0"/>
+          <w:sz w:val="20"/>
+          <w:szCs w:val="20"/>
+          <w:lang w:eastAsia="en-GB"/>
+        </w:rPr>
+        <w:t>__import__("my-voice-analysis")</w:t>
+      </w:r>
     </w:p>
     <w:p>
       <w:pPr>
@@ -8609,62 +8441,50 @@
           <w:lang w:eastAsia="en-GB"/>
         </w:rPr>
       </w:pPr>
+      <w:proofErr w:type="spellStart"/>
       <w:proofErr w:type="gramStart"/>
       <w:r>
         <w:rPr>
           <w:rFonts w:ascii="Consolas" w:eastAsia="Times New Roman" w:hAnsi="Consolas" w:cs="Consolas"/>
-          <w:color w:val="D73A49"/>
-          <w:sz w:val="20"/>
-          <w:szCs w:val="20"/>
-          <w:lang w:eastAsia="en-GB"/>
-        </w:rPr>
-        <w:t>import</w:t>
-      </w:r>
+          <w:color w:val="0070C0"/>
+          <w:sz w:val="20"/>
+          <w:szCs w:val="20"/>
+          <w:lang w:eastAsia="en-GB"/>
+        </w:rPr>
+        <w:t>m</w:t>
+      </w:r>
+      <w:r>
+        <w:rPr>
+          <w:rFonts w:ascii="Consolas" w:eastAsia="Times New Roman" w:hAnsi="Consolas" w:cs="Consolas"/>
+          <w:color w:val="0070C0"/>
+          <w:sz w:val="20"/>
+          <w:szCs w:val="20"/>
+          <w:lang w:eastAsia="en-GB"/>
+        </w:rPr>
+        <w:t>ysp</w:t>
+      </w:r>
+      <w:proofErr w:type="spellEnd"/>
       <w:proofErr w:type="gramEnd"/>
       <w:r>
         <w:rPr>
           <w:rFonts w:ascii="Consolas" w:eastAsia="Times New Roman" w:hAnsi="Consolas" w:cs="Consolas"/>
-          <w:color w:val="D73A49"/>
-          <w:sz w:val="20"/>
-          <w:szCs w:val="20"/>
-          <w:lang w:eastAsia="en-GB"/>
-        </w:rPr>
-        <w:t xml:space="preserve"> </w:t>
-      </w:r>
-      <w:proofErr w:type="spellStart"/>
-      <w:r>
-        <w:rPr>
-          <w:rFonts w:ascii="Consolas" w:eastAsia="Times New Roman" w:hAnsi="Consolas" w:cs="Consolas"/>
-          <w:color w:val="0070C0"/>
-          <w:sz w:val="20"/>
-          <w:szCs w:val="20"/>
-          <w:lang w:eastAsia="en-GB"/>
-        </w:rPr>
-        <w:t>myspsolution</w:t>
-      </w:r>
-      <w:proofErr w:type="spellEnd"/>
-      <w:r>
-        <w:rPr>
-          <w:rFonts w:ascii="Consolas" w:eastAsia="Times New Roman" w:hAnsi="Consolas" w:cs="Consolas"/>
-          <w:color w:val="D73A49"/>
-          <w:sz w:val="20"/>
-          <w:szCs w:val="20"/>
-          <w:lang w:eastAsia="en-GB"/>
-        </w:rPr>
-        <w:t xml:space="preserve"> as </w:t>
-      </w:r>
-      <w:proofErr w:type="spellStart"/>
-      <w:r>
-        <w:rPr>
-          <w:rFonts w:ascii="Consolas" w:eastAsia="Times New Roman" w:hAnsi="Consolas" w:cs="Consolas"/>
-          <w:color w:val="0070C0"/>
-          <w:sz w:val="20"/>
-          <w:szCs w:val="20"/>
-          <w:lang w:eastAsia="en-GB"/>
-        </w:rPr>
-        <w:t>mysp</w:t>
-      </w:r>
-      <w:proofErr w:type="spellEnd"/>
+          <w:color w:val="0070C0"/>
+          <w:sz w:val="20"/>
+          <w:szCs w:val="20"/>
+          <w:lang w:eastAsia="en-GB"/>
+        </w:rPr>
+        <w:t>=</w:t>
+      </w:r>
+      <w:r>
+        <w:rPr>
+          <w:rFonts w:ascii="Consolas" w:eastAsia="Times New Roman" w:hAnsi="Consolas" w:cs="Consolas"/>
+          <w:color w:val="0070C0"/>
+          <w:sz w:val="20"/>
+          <w:szCs w:val="20"/>
+          <w:lang w:eastAsia="en-GB"/>
+        </w:rPr>
+        <w:t>__import__("my-voice-analysis")</w:t>
+      </w:r>
     </w:p>
     <w:p>
       <w:pPr>
@@ -9158,62 +8978,50 @@
           <w:lang w:eastAsia="en-GB"/>
         </w:rPr>
       </w:pPr>
+      <w:proofErr w:type="spellStart"/>
       <w:proofErr w:type="gramStart"/>
       <w:r>
         <w:rPr>
           <w:rFonts w:ascii="Consolas" w:eastAsia="Times New Roman" w:hAnsi="Consolas" w:cs="Consolas"/>
-          <w:color w:val="D73A49"/>
-          <w:sz w:val="20"/>
-          <w:szCs w:val="20"/>
-          <w:lang w:eastAsia="en-GB"/>
-        </w:rPr>
-        <w:t>import</w:t>
-      </w:r>
+          <w:color w:val="0070C0"/>
+          <w:sz w:val="20"/>
+          <w:szCs w:val="20"/>
+          <w:lang w:eastAsia="en-GB"/>
+        </w:rPr>
+        <w:t>m</w:t>
+      </w:r>
+      <w:r>
+        <w:rPr>
+          <w:rFonts w:ascii="Consolas" w:eastAsia="Times New Roman" w:hAnsi="Consolas" w:cs="Consolas"/>
+          <w:color w:val="0070C0"/>
+          <w:sz w:val="20"/>
+          <w:szCs w:val="20"/>
+          <w:lang w:eastAsia="en-GB"/>
+        </w:rPr>
+        <w:t>ysp</w:t>
+      </w:r>
+      <w:proofErr w:type="spellEnd"/>
       <w:proofErr w:type="gramEnd"/>
       <w:r>
         <w:rPr>
           <w:rFonts w:ascii="Consolas" w:eastAsia="Times New Roman" w:hAnsi="Consolas" w:cs="Consolas"/>
-          <w:color w:val="D73A49"/>
-          <w:sz w:val="20"/>
-          <w:szCs w:val="20"/>
-          <w:lang w:eastAsia="en-GB"/>
-        </w:rPr>
-        <w:t xml:space="preserve"> </w:t>
-      </w:r>
-      <w:proofErr w:type="spellStart"/>
-      <w:r>
-        <w:rPr>
-          <w:rFonts w:ascii="Consolas" w:eastAsia="Times New Roman" w:hAnsi="Consolas" w:cs="Consolas"/>
-          <w:color w:val="0070C0"/>
-          <w:sz w:val="20"/>
-          <w:szCs w:val="20"/>
-          <w:lang w:eastAsia="en-GB"/>
-        </w:rPr>
-        <w:t>myspsolution</w:t>
-      </w:r>
-      <w:proofErr w:type="spellEnd"/>
-      <w:r>
-        <w:rPr>
-          <w:rFonts w:ascii="Consolas" w:eastAsia="Times New Roman" w:hAnsi="Consolas" w:cs="Consolas"/>
-          <w:color w:val="D73A49"/>
-          <w:sz w:val="20"/>
-          <w:szCs w:val="20"/>
-          <w:lang w:eastAsia="en-GB"/>
-        </w:rPr>
-        <w:t xml:space="preserve"> as </w:t>
-      </w:r>
-      <w:proofErr w:type="spellStart"/>
-      <w:r>
-        <w:rPr>
-          <w:rFonts w:ascii="Consolas" w:eastAsia="Times New Roman" w:hAnsi="Consolas" w:cs="Consolas"/>
-          <w:color w:val="0070C0"/>
-          <w:sz w:val="20"/>
-          <w:szCs w:val="20"/>
-          <w:lang w:eastAsia="en-GB"/>
-        </w:rPr>
-        <w:t>mysp</w:t>
-      </w:r>
-      <w:proofErr w:type="spellEnd"/>
+          <w:color w:val="0070C0"/>
+          <w:sz w:val="20"/>
+          <w:szCs w:val="20"/>
+          <w:lang w:eastAsia="en-GB"/>
+        </w:rPr>
+        <w:t>=</w:t>
+      </w:r>
+      <w:r>
+        <w:rPr>
+          <w:rFonts w:ascii="Consolas" w:eastAsia="Times New Roman" w:hAnsi="Consolas" w:cs="Consolas"/>
+          <w:color w:val="0070C0"/>
+          <w:sz w:val="20"/>
+          <w:szCs w:val="20"/>
+          <w:lang w:eastAsia="en-GB"/>
+        </w:rPr>
+        <w:t>__import__("my-voice-analysis")</w:t>
+      </w:r>
     </w:p>
     <w:p>
       <w:pPr>
@@ -9792,62 +9600,50 @@
           <w:lang w:eastAsia="en-GB"/>
         </w:rPr>
       </w:pPr>
+      <w:proofErr w:type="spellStart"/>
       <w:proofErr w:type="gramStart"/>
       <w:r>
         <w:rPr>
           <w:rFonts w:ascii="Consolas" w:eastAsia="Times New Roman" w:hAnsi="Consolas" w:cs="Consolas"/>
-          <w:color w:val="D73A49"/>
-          <w:sz w:val="20"/>
-          <w:szCs w:val="20"/>
-          <w:lang w:eastAsia="en-GB"/>
-        </w:rPr>
-        <w:t>import</w:t>
-      </w:r>
+          <w:color w:val="0070C0"/>
+          <w:sz w:val="20"/>
+          <w:szCs w:val="20"/>
+          <w:lang w:eastAsia="en-GB"/>
+        </w:rPr>
+        <w:t>m</w:t>
+      </w:r>
+      <w:r>
+        <w:rPr>
+          <w:rFonts w:ascii="Consolas" w:eastAsia="Times New Roman" w:hAnsi="Consolas" w:cs="Consolas"/>
+          <w:color w:val="0070C0"/>
+          <w:sz w:val="20"/>
+          <w:szCs w:val="20"/>
+          <w:lang w:eastAsia="en-GB"/>
+        </w:rPr>
+        <w:t>ysp</w:t>
+      </w:r>
+      <w:proofErr w:type="spellEnd"/>
       <w:proofErr w:type="gramEnd"/>
       <w:r>
         <w:rPr>
           <w:rFonts w:ascii="Consolas" w:eastAsia="Times New Roman" w:hAnsi="Consolas" w:cs="Consolas"/>
-          <w:color w:val="D73A49"/>
-          <w:sz w:val="20"/>
-          <w:szCs w:val="20"/>
-          <w:lang w:eastAsia="en-GB"/>
-        </w:rPr>
-        <w:t xml:space="preserve"> </w:t>
-      </w:r>
-      <w:proofErr w:type="spellStart"/>
-      <w:r>
-        <w:rPr>
-          <w:rFonts w:ascii="Consolas" w:eastAsia="Times New Roman" w:hAnsi="Consolas" w:cs="Consolas"/>
-          <w:color w:val="0070C0"/>
-          <w:sz w:val="20"/>
-          <w:szCs w:val="20"/>
-          <w:lang w:eastAsia="en-GB"/>
-        </w:rPr>
-        <w:t>myspsolution</w:t>
-      </w:r>
-      <w:proofErr w:type="spellEnd"/>
-      <w:r>
-        <w:rPr>
-          <w:rFonts w:ascii="Consolas" w:eastAsia="Times New Roman" w:hAnsi="Consolas" w:cs="Consolas"/>
-          <w:color w:val="D73A49"/>
-          <w:sz w:val="20"/>
-          <w:szCs w:val="20"/>
-          <w:lang w:eastAsia="en-GB"/>
-        </w:rPr>
-        <w:t xml:space="preserve"> as </w:t>
-      </w:r>
-      <w:proofErr w:type="spellStart"/>
-      <w:r>
-        <w:rPr>
-          <w:rFonts w:ascii="Consolas" w:eastAsia="Times New Roman" w:hAnsi="Consolas" w:cs="Consolas"/>
-          <w:color w:val="0070C0"/>
-          <w:sz w:val="20"/>
-          <w:szCs w:val="20"/>
-          <w:lang w:eastAsia="en-GB"/>
-        </w:rPr>
-        <w:t>mysp</w:t>
-      </w:r>
-      <w:proofErr w:type="spellEnd"/>
+          <w:color w:val="0070C0"/>
+          <w:sz w:val="20"/>
+          <w:szCs w:val="20"/>
+          <w:lang w:eastAsia="en-GB"/>
+        </w:rPr>
+        <w:t>=</w:t>
+      </w:r>
+      <w:r>
+        <w:rPr>
+          <w:rFonts w:ascii="Consolas" w:eastAsia="Times New Roman" w:hAnsi="Consolas" w:cs="Consolas"/>
+          <w:color w:val="0070C0"/>
+          <w:sz w:val="20"/>
+          <w:szCs w:val="20"/>
+          <w:lang w:eastAsia="en-GB"/>
+        </w:rPr>
+        <w:t>__import__("my-voice-analysis")</w:t>
+      </w:r>
     </w:p>
     <w:p>
       <w:pPr>
@@ -9879,6 +9675,8 @@
           <w:lang w:eastAsia="en-GB"/>
         </w:rPr>
       </w:pPr>
+      <w:bookmarkStart w:id="0" w:name="_GoBack"/>
+      <w:bookmarkEnd w:id="0"/>
       <w:r>
         <w:rPr>
           <w:rFonts w:ascii="Consolas" w:eastAsia="Times New Roman" w:hAnsi="Consolas" w:cs="Consolas"/>
@@ -11011,8 +10809,6 @@
           <w:lang w:eastAsia="en-GB"/>
         </w:rPr>
       </w:pPr>
-      <w:bookmarkStart w:id="0" w:name="_GoBack"/>
-      <w:bookmarkEnd w:id="0"/>
     </w:p>
     <w:sectPr>
       <w:pgSz w:w="11906" w:h="16838"/>
@@ -11815,7 +11611,7 @@
   <w:style w:type="paragraph" w:default="1" w:styleId="Normal">
     <w:name w:val="Normal"/>
     <w:qFormat/>
-    <w:rsid w:val="00F012E6"/>
+    <w:rsid w:val="009927E3"/>
   </w:style>
   <w:style w:type="character" w:default="1" w:styleId="DefaultParagraphFont">
     <w:name w:val="Default Paragraph Font"/>
